--- a/doc/GEN_CSRManual.docx
+++ b/doc/GEN_CSRManual.docx
@@ -911,7 +911,7 @@
           <w:szCs w:val="20"/>
           <w:rtl w:val="0"/>
         </w:rPr>
-        <w:t xml:space="preserve">Emacs/xemacs being installed in the system and available on the path</w:t>
+        <w:t xml:space="preserve">Perl</w:t>
       </w:r>
       <w:r>
         <w:rPr>
@@ -946,7 +946,7 @@
           <w:szCs w:val="20"/>
           <w:rtl w:val="0"/>
         </w:rPr>
-        <w:t xml:space="preserve">Perl</w:t>
+        <w:t xml:space="preserve">Some perl modules that can get installed with the script provided</w:t>
       </w:r>
       <w:r>
         <w:rPr>
@@ -956,10 +956,6 @@
     </w:p>
     <w:p>
       <w:pPr>
-        <w:numPr>
-          <w:ilvl w:val="0"/>
-          <w:numId w:val="3"/>
-        </w:numPr>
         <w:pBdr>
           <w:top w:space="0" w:sz="0" w:val="nil"/>
           <w:left w:space="0" w:sz="0" w:val="nil"/>
@@ -968,21 +964,11 @@
           <w:between w:space="0" w:sz="0" w:val="nil"/>
         </w:pBdr>
         <w:shd w:fill="auto" w:val="clear"/>
-        <w:ind w:left="1440" w:hanging="360"/>
-        <w:rPr>
-          <w:sz w:val="20"/>
-          <w:szCs w:val="20"/>
-          <w:u w:val="none"/>
-        </w:rPr>
-      </w:pPr>
-      <w:r>
-        <w:rPr>
-          <w:sz w:val="20"/>
-          <w:szCs w:val="20"/>
-          <w:rtl w:val="0"/>
-        </w:rPr>
-        <w:t xml:space="preserve">Some perl modules that can get installed with the script provided (install_perl_modules)</w:t>
-      </w:r>
+        <w:rPr>
+          <w:sz w:val="20"/>
+          <w:szCs w:val="20"/>
+        </w:rPr>
+      </w:pPr>
       <w:r>
         <w:rPr>
           <w:rtl w:val="0"/>
@@ -1006,8 +992,11 @@
       </w:pPr>
       <w:r>
         <w:rPr>
+          <w:sz w:val="20"/>
+          <w:szCs w:val="20"/>
           <w:rtl w:val="0"/>
         </w:rPr>
+        <w:t xml:space="preserve">To install the tool:</w:t>
       </w:r>
     </w:p>
     <w:p>
@@ -1027,11 +1016,8 @@
       </w:pPr>
       <w:r>
         <w:rPr>
-          <w:sz w:val="20"/>
-          <w:szCs w:val="20"/>
           <w:rtl w:val="0"/>
         </w:rPr>
-        <w:t xml:space="preserve">To install the tool:</w:t>
       </w:r>
     </w:p>
     <w:p>
@@ -1051,8 +1037,28 @@
       </w:pPr>
       <w:r>
         <w:rPr>
+          <w:sz w:val="20"/>
+          <w:szCs w:val="20"/>
           <w:rtl w:val="0"/>
         </w:rPr>
+        <w:t xml:space="preserve">a) run </w:t>
+      </w:r>
+      <w:r>
+        <w:rPr>
+          <w:b w:val="1"/>
+          <w:sz w:val="20"/>
+          <w:szCs w:val="20"/>
+          <w:rtl w:val="0"/>
+        </w:rPr>
+        <w:t xml:space="preserve">'install_as_root.sh'</w:t>
+      </w:r>
+      <w:r>
+        <w:rPr>
+          <w:sz w:val="20"/>
+          <w:szCs w:val="20"/>
+          <w:rtl w:val="0"/>
+        </w:rPr>
+        <w:t xml:space="preserve"> script to ensure the perl packages required by the tool are installed in your system (run as root)</w:t>
       </w:r>
     </w:p>
     <w:p>
@@ -1072,11 +1078,8 @@
       </w:pPr>
       <w:r>
         <w:rPr>
-          <w:sz w:val="20"/>
-          <w:szCs w:val="20"/>
           <w:rtl w:val="0"/>
         </w:rPr>
-        <w:t xml:space="preserve">a) run 'install_perl_modules' script to ensure the perl packages required by the tool are installed in your system (run as root)</w:t>
       </w:r>
     </w:p>
     <w:p>
@@ -1090,14 +1093,29 @@
         </w:pBdr>
         <w:shd w:fill="auto" w:val="clear"/>
         <w:rPr>
+          <w:b w:val="1"/>
           <w:sz w:val="20"/>
           <w:szCs w:val="20"/>
         </w:rPr>
       </w:pPr>
       <w:r>
         <w:rPr>
+          <w:sz w:val="20"/>
+          <w:szCs w:val="20"/>
           <w:rtl w:val="0"/>
         </w:rPr>
+        <w:t xml:space="preserve">   </w:t>
+        <w:tab/>
+        <w:t xml:space="preserve">$ </w:t>
+      </w:r>
+      <w:r>
+        <w:rPr>
+          <w:b w:val="1"/>
+          <w:sz w:val="20"/>
+          <w:szCs w:val="20"/>
+          <w:rtl w:val="0"/>
+        </w:rPr>
+        <w:t xml:space="preserve">sudo ./install_as_root.sh</w:t>
       </w:r>
     </w:p>
     <w:p>
@@ -1117,13 +1135,8 @@
       </w:pPr>
       <w:r>
         <w:rPr>
-          <w:sz w:val="20"/>
-          <w:szCs w:val="20"/>
           <w:rtl w:val="0"/>
         </w:rPr>
-        <w:t xml:space="preserve">   </w:t>
-        <w:tab/>
-        <w:t xml:space="preserve">$ sudo ./install_as_root.sh</w:t>
       </w:r>
     </w:p>
     <w:p>
@@ -1143,8 +1156,11 @@
       </w:pPr>
       <w:r>
         <w:rPr>
+          <w:sz w:val="20"/>
+          <w:szCs w:val="20"/>
           <w:rtl w:val="0"/>
         </w:rPr>
+        <w:t xml:space="preserve">b) Run an example to check it is functional</w:t>
       </w:r>
     </w:p>
     <w:p>
@@ -1164,11 +1180,8 @@
       </w:pPr>
       <w:r>
         <w:rPr>
-          <w:sz w:val="20"/>
-          <w:szCs w:val="20"/>
           <w:rtl w:val="0"/>
         </w:rPr>
-        <w:t xml:space="preserve">b) Run an example to check it is functional</w:t>
       </w:r>
     </w:p>
     <w:p>
@@ -1183,6 +1196,7 @@
         <w:shd w:fill="auto" w:val="clear"/>
         <w:ind w:firstLine="720"/>
         <w:rPr>
+          <w:b w:val="1"/>
           <w:sz w:val="20"/>
           <w:szCs w:val="20"/>
         </w:rPr>
@@ -1193,7 +1207,16 @@
           <w:szCs w:val="20"/>
           <w:rtl w:val="0"/>
         </w:rPr>
-        <w:t xml:space="preserve">$ make</w:t>
+        <w:t xml:space="preserve">$ </w:t>
+      </w:r>
+      <w:r>
+        <w:rPr>
+          <w:b w:val="1"/>
+          <w:sz w:val="20"/>
+          <w:szCs w:val="20"/>
+          <w:rtl w:val="0"/>
+        </w:rPr>
+        <w:t xml:space="preserve">make</w:t>
       </w:r>
     </w:p>
     <w:p>
@@ -1418,7 +1441,7 @@
           <w:szCs w:val="20"/>
           <w:rtl w:val="0"/>
         </w:rPr>
-        <w:t xml:space="preserve">This utility generates a Configuration Status Register (CSR) block given a definition of the registers required written as an XML spec. The output is Verilog 95  with AUTO statements to be processed by Emacs/Xemacs Verilog mode auto expander (a copy of which is included for convenience but covered by a different license, see *.el header), or Verilog 2001 if -v2k option is passed</w:t>
+        <w:t xml:space="preserve">This utility generates a Configuration Status Register (CSR) block given a definition of the registers required written as an XML spec. The output is Verilog HDL along with other collaterals.</w:t>
       </w:r>
     </w:p>
     <w:p>
